--- a/User manual for Windows Server 2019 services/Zabbix setup & configuration.docx
+++ b/User manual for Windows Server 2019 services/Zabbix setup & configuration.docx
@@ -1,6 +1,6 @@
 
 <file path=word/document.xml><?xml version="1.0" encoding="utf-8"?>
-<w:document xmlns:wpc="http://schemas.microsoft.com/office/word/2010/wordprocessingCanvas" xmlns:cx="http://schemas.microsoft.com/office/drawing/2014/chartex" xmlns:cx1="http://schemas.microsoft.com/office/drawing/2015/9/8/chartex" xmlns:cx2="http://schemas.microsoft.com/office/drawing/2015/10/21/chartex" xmlns:cx3="http://schemas.microsoft.com/office/drawing/2016/5/9/chartex" xmlns:cx4="http://schemas.microsoft.com/office/drawing/2016/5/10/chartex" xmlns:cx5="http://schemas.microsoft.com/office/drawing/2016/5/11/chartex" xmlns:cx6="http://schemas.microsoft.com/office/drawing/2016/5/12/chartex" xmlns:cx7="http://schemas.microsoft.com/office/drawing/2016/5/13/chartex" xmlns:cx8="http://schemas.microsoft.com/office/drawing/2016/5/14/chartex" xmlns:mc="http://schemas.openxmlformats.org/markup-compatibility/2006" xmlns:aink="http://schemas.microsoft.com/office/drawing/2016/ink" xmlns:am3d="http://schemas.microsoft.com/office/drawing/2017/model3d" xmlns:o="urn:schemas-microsoft-com:office:office" xmlns:r="http://schemas.openxmlformats.org/officeDocument/2006/relationships" xmlns:m="http://schemas.openxmlformats.org/officeDocument/2006/math" xmlns:v="urn:schemas-microsoft-com:vml" xmlns:wp14="http://schemas.microsoft.com/office/word/2010/wordprocessingDrawing" xmlns:wp="http://schemas.openxmlformats.org/drawingml/2006/wordprocessingDrawing" xmlns:w10="urn:schemas-microsoft-com:office:word" xmlns:w="http://schemas.openxmlformats.org/wordprocessingml/2006/main" xmlns:w14="http://schemas.microsoft.com/office/word/2010/wordml" xmlns:w15="http://schemas.microsoft.com/office/word/2012/wordml" xmlns:w16cex="http://schemas.microsoft.com/office/word/2018/wordml/cex" xmlns:w16cid="http://schemas.microsoft.com/office/word/2016/wordml/cid" xmlns:w16="http://schemas.microsoft.com/office/word/2018/wordml" xmlns:w16sdtdh="http://schemas.microsoft.com/office/word/2020/wordml/sdtdatahash" xmlns:w16se="http://schemas.microsoft.com/office/word/2015/wordml/symex" xmlns:wpg="http://schemas.microsoft.com/office/word/2010/wordprocessingGroup" xmlns:wpi="http://schemas.microsoft.com/office/word/2010/wordprocessingInk" xmlns:wne="http://schemas.microsoft.com/office/word/2006/wordml" xmlns:wps="http://schemas.microsoft.com/office/word/2010/wordprocessingShape" mc:Ignorable="w14 w15 w16se w16cid w16 w16cex w16sdtdh wp14">
+<w:document xmlns:wpc="http://schemas.microsoft.com/office/word/2010/wordprocessingCanvas" xmlns:cx="http://schemas.microsoft.com/office/drawing/2014/chartex" xmlns:cx1="http://schemas.microsoft.com/office/drawing/2015/9/8/chartex" xmlns:cx2="http://schemas.microsoft.com/office/drawing/2015/10/21/chartex" xmlns:cx3="http://schemas.microsoft.com/office/drawing/2016/5/9/chartex" xmlns:cx4="http://schemas.microsoft.com/office/drawing/2016/5/10/chartex" xmlns:cx5="http://schemas.microsoft.com/office/drawing/2016/5/11/chartex" xmlns:cx6="http://schemas.microsoft.com/office/drawing/2016/5/12/chartex" xmlns:cx7="http://schemas.microsoft.com/office/drawing/2016/5/13/chartex" xmlns:cx8="http://schemas.microsoft.com/office/drawing/2016/5/14/chartex" xmlns:mc="http://schemas.openxmlformats.org/markup-compatibility/2006" xmlns:aink="http://schemas.microsoft.com/office/drawing/2016/ink" xmlns:am3d="http://schemas.microsoft.com/office/drawing/2017/model3d" xmlns:o="urn:schemas-microsoft-com:office:office" xmlns:oel="http://schemas.microsoft.com/office/2019/extlst" xmlns:r="http://schemas.openxmlformats.org/officeDocument/2006/relationships" xmlns:m="http://schemas.openxmlformats.org/officeDocument/2006/math" xmlns:v="urn:schemas-microsoft-com:vml" xmlns:wp14="http://schemas.microsoft.com/office/word/2010/wordprocessingDrawing" xmlns:wp="http://schemas.openxmlformats.org/drawingml/2006/wordprocessingDrawing" xmlns:w10="urn:schemas-microsoft-com:office:word" xmlns:w="http://schemas.openxmlformats.org/wordprocessingml/2006/main" xmlns:w14="http://schemas.microsoft.com/office/word/2010/wordml" xmlns:w15="http://schemas.microsoft.com/office/word/2012/wordml" xmlns:w16cex="http://schemas.microsoft.com/office/word/2018/wordml/cex" xmlns:w16cid="http://schemas.microsoft.com/office/word/2016/wordml/cid" xmlns:w16="http://schemas.microsoft.com/office/word/2018/wordml" xmlns:w16sdtdh="http://schemas.microsoft.com/office/word/2020/wordml/sdtdatahash" xmlns:w16se="http://schemas.microsoft.com/office/word/2015/wordml/symex" xmlns:wpg="http://schemas.microsoft.com/office/word/2010/wordprocessingGroup" xmlns:wpi="http://schemas.microsoft.com/office/word/2010/wordprocessingInk" xmlns:wne="http://schemas.microsoft.com/office/word/2006/wordml" xmlns:wps="http://schemas.microsoft.com/office/word/2010/wordprocessingShape" mc:Ignorable="w14 w15 w16se w16cid w16 w16cex w16sdtdh wp14">
   <w:body>
     <w:sdt>
       <w:sdtPr>
@@ -192,7 +192,6 @@
                                           <w:dataBinding w:prefixMappings="xmlns:ns0='http://purl.org/dc/elements/1.1/' xmlns:ns1='http://schemas.openxmlformats.org/package/2006/metadata/core-properties' " w:xpath="/ns1:coreProperties[1]/ns0:title[1]" w:storeItemID="{6C3C8BC8-F283-45AE-878A-BAB7291924A1}"/>
                                           <w:text/>
                                         </w:sdtPr>
-                                        <w:sdtEndPr/>
                                         <w:sdtContent>
                                           <w:r>
                                             <w:rPr>
@@ -230,7 +229,6 @@
                                           <w:dataBinding w:prefixMappings="xmlns:ns0='http://purl.org/dc/elements/1.1/' xmlns:ns1='http://schemas.openxmlformats.org/package/2006/metadata/core-properties' " w:xpath="/ns1:coreProperties[1]/ns0:subject[1]" w:storeItemID="{6C3C8BC8-F283-45AE-878A-BAB7291924A1}"/>
                                           <w:text/>
                                         </w:sdtPr>
-                                        <w:sdtEndPr/>
                                         <w:sdtContent>
                                           <w:r>
                                             <w:rPr>
@@ -283,10 +281,10 @@
                                             <w:alias w:val="Author"/>
                                             <w:tag w:val=""/>
                                             <w:id w:val="-1693906244"/>
+                                            <w:showingPlcHdr/>
                                             <w:dataBinding w:prefixMappings="xmlns:ns0='http://purl.org/dc/elements/1.1/' xmlns:ns1='http://schemas.openxmlformats.org/package/2006/metadata/core-properties' " w:xpath="/ns1:coreProperties[1]/ns0:creator[1]" w:storeItemID="{6C3C8BC8-F283-45AE-878A-BAB7291924A1}"/>
                                             <w:text/>
                                           </w:sdtPr>
-                                          <w:sdtEndPr/>
                                           <w:sdtContent>
                                             <w:tc>
                                               <w:tcPr>
@@ -308,7 +306,7 @@
                                                     <w:sz w:val="24"/>
                                                     <w:szCs w:val="24"/>
                                                   </w:rPr>
-                                                  <w:t>Case study 1 – Group 10</w:t>
+                                                  <w:t xml:space="preserve">     </w:t>
                                                 </w:r>
                                               </w:p>
                                             </w:tc>
@@ -336,7 +334,6 @@
                                                 <w:calendar w:val="gregorian"/>
                                               </w:date>
                                             </w:sdtPr>
-                                            <w:sdtEndPr/>
                                             <w:sdtContent>
                                               <w:p>
                                                 <w:pPr>
@@ -370,7 +367,6 @@
                                             <w:dataBinding w:prefixMappings="xmlns:ns0='http://purl.org/dc/elements/1.1/' xmlns:ns1='http://schemas.openxmlformats.org/package/2006/metadata/core-properties' " w:xpath="/ns1:coreProperties[1]/ns1:category[1]" w:storeItemID="{6C3C8BC8-F283-45AE-878A-BAB7291924A1}"/>
                                             <w:text/>
                                           </w:sdtPr>
-                                          <w:sdtEndPr/>
                                           <w:sdtContent>
                                             <w:tc>
                                               <w:tcPr>
@@ -552,7 +548,6 @@
                                     <w:dataBinding w:prefixMappings="xmlns:ns0='http://purl.org/dc/elements/1.1/' xmlns:ns1='http://schemas.openxmlformats.org/package/2006/metadata/core-properties' " w:xpath="/ns1:coreProperties[1]/ns0:title[1]" w:storeItemID="{6C3C8BC8-F283-45AE-878A-BAB7291924A1}"/>
                                     <w:text/>
                                   </w:sdtPr>
-                                  <w:sdtEndPr/>
                                   <w:sdtContent>
                                     <w:r>
                                       <w:rPr>
@@ -590,7 +585,6 @@
                                     <w:dataBinding w:prefixMappings="xmlns:ns0='http://purl.org/dc/elements/1.1/' xmlns:ns1='http://schemas.openxmlformats.org/package/2006/metadata/core-properties' " w:xpath="/ns1:coreProperties[1]/ns0:subject[1]" w:storeItemID="{6C3C8BC8-F283-45AE-878A-BAB7291924A1}"/>
                                     <w:text/>
                                   </w:sdtPr>
-                                  <w:sdtEndPr/>
                                   <w:sdtContent>
                                     <w:r>
                                       <w:rPr>
@@ -643,10 +637,10 @@
                                       <w:alias w:val="Author"/>
                                       <w:tag w:val=""/>
                                       <w:id w:val="-1693906244"/>
+                                      <w:showingPlcHdr/>
                                       <w:dataBinding w:prefixMappings="xmlns:ns0='http://purl.org/dc/elements/1.1/' xmlns:ns1='http://schemas.openxmlformats.org/package/2006/metadata/core-properties' " w:xpath="/ns1:coreProperties[1]/ns0:creator[1]" w:storeItemID="{6C3C8BC8-F283-45AE-878A-BAB7291924A1}"/>
                                       <w:text/>
                                     </w:sdtPr>
-                                    <w:sdtEndPr/>
                                     <w:sdtContent>
                                       <w:tc>
                                         <w:tcPr>
@@ -668,7 +662,7 @@
                                               <w:sz w:val="24"/>
                                               <w:szCs w:val="24"/>
                                             </w:rPr>
-                                            <w:t>Case study 1 – Group 10</w:t>
+                                            <w:t xml:space="preserve">     </w:t>
                                           </w:r>
                                         </w:p>
                                       </w:tc>
@@ -696,7 +690,6 @@
                                           <w:calendar w:val="gregorian"/>
                                         </w:date>
                                       </w:sdtPr>
-                                      <w:sdtEndPr/>
                                       <w:sdtContent>
                                         <w:p>
                                           <w:pPr>
@@ -730,7 +723,6 @@
                                       <w:dataBinding w:prefixMappings="xmlns:ns0='http://purl.org/dc/elements/1.1/' xmlns:ns1='http://schemas.openxmlformats.org/package/2006/metadata/core-properties' " w:xpath="/ns1:coreProperties[1]/ns1:category[1]" w:storeItemID="{6C3C8BC8-F283-45AE-878A-BAB7291924A1}"/>
                                       <w:text/>
                                     </w:sdtPr>
-                                    <w:sdtEndPr/>
                                     <w:sdtContent>
                                       <w:tc>
                                         <w:tcPr>
@@ -816,7 +808,6 @@
                 <w:rPr>
                   <w:rFonts w:eastAsiaTheme="minorEastAsia"/>
                   <w:noProof/>
-                  <w:lang/>
                 </w:rPr>
               </w:pPr>
               <w:r>
@@ -841,7 +832,6 @@
                   <w:rPr>
                     <w:rFonts w:eastAsiaTheme="minorEastAsia"/>
                     <w:noProof/>
-                    <w:lang/>
                   </w:rPr>
                   <w:tab/>
                 </w:r>
@@ -913,7 +903,6 @@
                 <w:rPr>
                   <w:rFonts w:eastAsiaTheme="minorEastAsia"/>
                   <w:noProof/>
-                  <w:lang/>
                 </w:rPr>
               </w:pPr>
               <w:hyperlink w:anchor="_Toc101116116" w:history="1">
@@ -929,7 +918,6 @@
                   <w:rPr>
                     <w:rFonts w:eastAsiaTheme="minorEastAsia"/>
                     <w:noProof/>
-                    <w:lang/>
                   </w:rPr>
                   <w:tab/>
                 </w:r>
@@ -1001,7 +989,6 @@
                 <w:rPr>
                   <w:rFonts w:eastAsiaTheme="minorEastAsia"/>
                   <w:noProof/>
-                  <w:lang/>
                 </w:rPr>
               </w:pPr>
               <w:hyperlink w:anchor="_Toc101116117" w:history="1">
@@ -1017,7 +1004,6 @@
                   <w:rPr>
                     <w:rFonts w:eastAsiaTheme="minorEastAsia"/>
                     <w:noProof/>
-                    <w:lang/>
                   </w:rPr>
                   <w:tab/>
                 </w:r>
@@ -1089,7 +1075,6 @@
                 <w:rPr>
                   <w:rFonts w:eastAsiaTheme="minorEastAsia"/>
                   <w:noProof/>
-                  <w:lang/>
                 </w:rPr>
               </w:pPr>
               <w:hyperlink w:anchor="_Toc101116118" w:history="1">
@@ -1105,7 +1090,6 @@
                   <w:rPr>
                     <w:rFonts w:eastAsiaTheme="minorEastAsia"/>
                     <w:noProof/>
-                    <w:lang/>
                   </w:rPr>
                   <w:tab/>
                 </w:r>
@@ -1177,7 +1161,6 @@
                 <w:rPr>
                   <w:rFonts w:eastAsiaTheme="minorEastAsia"/>
                   <w:noProof/>
-                  <w:lang/>
                 </w:rPr>
               </w:pPr>
               <w:hyperlink w:anchor="_Toc101116119" w:history="1">
@@ -1192,7 +1175,6 @@
                   <w:rPr>
                     <w:rFonts w:eastAsiaTheme="minorEastAsia"/>
                     <w:noProof/>
-                    <w:lang/>
                   </w:rPr>
                   <w:tab/>
                 </w:r>
@@ -1264,7 +1246,6 @@
                 <w:rPr>
                   <w:rFonts w:eastAsiaTheme="minorEastAsia"/>
                   <w:noProof/>
-                  <w:lang/>
                 </w:rPr>
               </w:pPr>
               <w:hyperlink w:anchor="_Toc101116120" w:history="1">
@@ -1279,7 +1260,6 @@
                   <w:rPr>
                     <w:rFonts w:eastAsiaTheme="minorEastAsia"/>
                     <w:noProof/>
-                    <w:lang/>
                   </w:rPr>
                   <w:tab/>
                 </w:r>
@@ -1351,7 +1331,6 @@
                 <w:rPr>
                   <w:rFonts w:eastAsiaTheme="minorEastAsia"/>
                   <w:noProof/>
-                  <w:lang/>
                 </w:rPr>
               </w:pPr>
               <w:hyperlink w:anchor="_Toc101116121" w:history="1">
@@ -1366,7 +1345,6 @@
                   <w:rPr>
                     <w:rFonts w:eastAsiaTheme="minorEastAsia"/>
                     <w:noProof/>
-                    <w:lang/>
                   </w:rPr>
                   <w:tab/>
                 </w:r>
@@ -1438,7 +1416,6 @@
                 <w:rPr>
                   <w:rFonts w:eastAsiaTheme="minorEastAsia"/>
                   <w:noProof/>
-                  <w:lang/>
                 </w:rPr>
               </w:pPr>
               <w:hyperlink w:anchor="_Toc101116122" w:history="1">
@@ -1454,7 +1431,6 @@
                   <w:rPr>
                     <w:rFonts w:eastAsiaTheme="minorEastAsia"/>
                     <w:noProof/>
-                    <w:lang/>
                   </w:rPr>
                   <w:tab/>
                 </w:r>
@@ -1526,7 +1502,6 @@
                 <w:rPr>
                   <w:rFonts w:eastAsiaTheme="minorEastAsia"/>
                   <w:noProof/>
-                  <w:lang/>
                 </w:rPr>
               </w:pPr>
               <w:hyperlink w:anchor="_Toc101116123" w:history="1">
@@ -1541,7 +1516,6 @@
                   <w:rPr>
                     <w:rFonts w:eastAsiaTheme="minorEastAsia"/>
                     <w:noProof/>
-                    <w:lang/>
                   </w:rPr>
                   <w:tab/>
                 </w:r>
@@ -1613,7 +1587,6 @@
                 <w:rPr>
                   <w:rFonts w:eastAsiaTheme="minorEastAsia"/>
                   <w:noProof/>
-                  <w:lang/>
                 </w:rPr>
               </w:pPr>
               <w:hyperlink w:anchor="_Toc101116124" w:history="1">
@@ -1629,7 +1602,6 @@
                   <w:rPr>
                     <w:rFonts w:eastAsiaTheme="minorEastAsia"/>
                     <w:noProof/>
-                    <w:lang/>
                   </w:rPr>
                   <w:tab/>
                 </w:r>
@@ -1701,7 +1673,6 @@
                 <w:rPr>
                   <w:rFonts w:eastAsiaTheme="minorEastAsia"/>
                   <w:noProof/>
-                  <w:lang/>
                 </w:rPr>
               </w:pPr>
               <w:hyperlink w:anchor="_Toc101116125" w:history="1">
@@ -1717,7 +1688,6 @@
                   <w:rPr>
                     <w:rFonts w:eastAsiaTheme="minorEastAsia"/>
                     <w:noProof/>
-                    <w:lang/>
                   </w:rPr>
                   <w:tab/>
                 </w:r>
@@ -1789,7 +1759,6 @@
                 <w:rPr>
                   <w:rFonts w:eastAsiaTheme="minorEastAsia"/>
                   <w:noProof/>
-                  <w:lang/>
                 </w:rPr>
               </w:pPr>
               <w:hyperlink w:anchor="_Toc101116126" w:history="1">
@@ -1805,7 +1774,6 @@
                   <w:rPr>
                     <w:rFonts w:eastAsiaTheme="minorEastAsia"/>
                     <w:noProof/>
-                    <w:lang/>
                   </w:rPr>
                   <w:tab/>
                 </w:r>
@@ -2018,6 +1986,7 @@
       </w:pPr>
       <w:r>
         <w:rPr>
+          <w:noProof/>
           <w:lang w:val="en-US"/>
         </w:rPr>
         <w:drawing>
@@ -2307,13 +2276,11 @@
         <w:jc w:val="both"/>
         <w:rPr>
           <w:rFonts w:ascii="Courier New" w:hAnsi="Courier New" w:cs="Courier New"/>
-          <w:lang/>
         </w:rPr>
       </w:pPr>
       <w:r>
         <w:rPr>
           <w:rFonts w:ascii="Courier New" w:hAnsi="Courier New" w:cs="Courier New"/>
-          <w:lang/>
         </w:rPr>
         <w:lastRenderedPageBreak/>
         <w:t># apt install zabbix-server-mysql zabbix-frontend-php zabbix-apache-conf zabbix-sql-scripts zabbix-agent</w:t>
@@ -2380,39 +2347,37 @@
           <w:rFonts w:ascii="Courier New" w:hAnsi="Courier New" w:cs="Courier New"/>
           <w:lang w:val="en-US"/>
         </w:rPr>
-        <w:t xml:space="preserve"># </w:t>
-      </w:r>
-      <w:proofErr w:type="spellStart"/>
-      <w:r>
+        <w:t># mysql -uroot -p</w:t>
+      </w:r>
+    </w:p>
+    <w:p>
+      <w:pPr>
+        <w:jc w:val="both"/>
         <w:rPr>
           <w:rFonts w:ascii="Courier New" w:hAnsi="Courier New" w:cs="Courier New"/>
           <w:lang w:val="en-US"/>
         </w:rPr>
-        <w:t>mysql</w:t>
-      </w:r>
-      <w:proofErr w:type="spellEnd"/>
+      </w:pPr>
       <w:r>
         <w:rPr>
           <w:rFonts w:ascii="Courier New" w:hAnsi="Courier New" w:cs="Courier New"/>
           <w:lang w:val="en-US"/>
         </w:rPr>
-        <w:t xml:space="preserve"> -</w:t>
-      </w:r>
-      <w:proofErr w:type="spellStart"/>
+        <w:t>[</w:t>
+      </w:r>
       <w:r>
         <w:rPr>
           <w:rFonts w:ascii="Courier New" w:hAnsi="Courier New" w:cs="Courier New"/>
           <w:lang w:val="en-US"/>
         </w:rPr>
-        <w:t>uroot</w:t>
-      </w:r>
-      <w:proofErr w:type="spellEnd"/>
+        <w:t>password</w:t>
+      </w:r>
       <w:r>
         <w:rPr>
           <w:rFonts w:ascii="Courier New" w:hAnsi="Courier New" w:cs="Courier New"/>
           <w:lang w:val="en-US"/>
         </w:rPr>
-        <w:t xml:space="preserve"> -p</w:t>
+        <w:t>]</w:t>
       </w:r>
     </w:p>
     <w:p>
@@ -2428,6 +2393,29 @@
           <w:rFonts w:ascii="Courier New" w:hAnsi="Courier New" w:cs="Courier New"/>
           <w:lang w:val="en-US"/>
         </w:rPr>
+        <w:t>mysql&gt; create database zabbix character set utf8mb4 collate utf8mb4_bin;</w:t>
+      </w:r>
+    </w:p>
+    <w:p>
+      <w:pPr>
+        <w:jc w:val="both"/>
+        <w:rPr>
+          <w:rFonts w:ascii="Courier New" w:hAnsi="Courier New" w:cs="Courier New"/>
+          <w:lang w:val="en-US"/>
+        </w:rPr>
+      </w:pPr>
+      <w:r>
+        <w:rPr>
+          <w:rFonts w:ascii="Courier New" w:hAnsi="Courier New" w:cs="Courier New"/>
+          <w:lang w:val="en-US"/>
+        </w:rPr>
+        <w:t>mysql&gt; create user zabbix@localhost identified by '</w:t>
+      </w:r>
+      <w:r>
+        <w:rPr>
+          <w:rFonts w:ascii="Courier New" w:hAnsi="Courier New" w:cs="Courier New"/>
+          <w:lang w:val="en-US"/>
+        </w:rPr>
         <w:t>[</w:t>
       </w:r>
       <w:r>
@@ -2444,6 +2432,13 @@
         </w:rPr>
         <w:t>]</w:t>
       </w:r>
+      <w:r>
+        <w:rPr>
+          <w:rFonts w:ascii="Courier New" w:hAnsi="Courier New" w:cs="Courier New"/>
+          <w:lang w:val="en-US"/>
+        </w:rPr>
+        <w:t>';</w:t>
+      </w:r>
     </w:p>
     <w:p>
       <w:pPr>
@@ -2453,345 +2448,89 @@
           <w:lang w:val="en-US"/>
         </w:rPr>
       </w:pPr>
-      <w:proofErr w:type="spellStart"/>
       <w:r>
         <w:rPr>
           <w:rFonts w:ascii="Courier New" w:hAnsi="Courier New" w:cs="Courier New"/>
           <w:lang w:val="en-US"/>
         </w:rPr>
-        <w:t>mysql</w:t>
-      </w:r>
-      <w:proofErr w:type="spellEnd"/>
-      <w:r>
+        <w:t>mysql&gt; grant all privileges on zabbix.* to zabbix@localhost;</w:t>
+      </w:r>
+    </w:p>
+    <w:p>
+      <w:pPr>
+        <w:jc w:val="both"/>
         <w:rPr>
           <w:rFonts w:ascii="Courier New" w:hAnsi="Courier New" w:cs="Courier New"/>
           <w:lang w:val="en-US"/>
         </w:rPr>
-        <w:t xml:space="preserve">&gt; create database </w:t>
-      </w:r>
-      <w:proofErr w:type="spellStart"/>
+      </w:pPr>
       <w:r>
         <w:rPr>
           <w:rFonts w:ascii="Courier New" w:hAnsi="Courier New" w:cs="Courier New"/>
           <w:lang w:val="en-US"/>
         </w:rPr>
-        <w:t>zabbix</w:t>
-      </w:r>
-      <w:proofErr w:type="spellEnd"/>
-      <w:r>
+        <w:t>mysql&gt; quit;</w:t>
+      </w:r>
+    </w:p>
+    <w:p>
+      <w:pPr>
+        <w:jc w:val="both"/>
+        <w:rPr>
+          <w:rFonts w:cstheme="minorHAnsi"/>
+          <w:lang w:val="en-US"/>
+        </w:rPr>
+      </w:pPr>
+      <w:r>
+        <w:rPr>
+          <w:rFonts w:cstheme="minorHAnsi"/>
+          <w:lang w:val="en-US"/>
+        </w:rPr>
+        <w:t>This will create a database in your host that stores all the data from your tracked machines.</w:t>
+      </w:r>
+    </w:p>
+    <w:p>
+      <w:pPr>
+        <w:rPr>
+          <w:rFonts w:cstheme="minorHAnsi"/>
+          <w:lang w:val="en-US"/>
+        </w:rPr>
+      </w:pPr>
+      <w:r>
+        <w:rPr>
+          <w:rFonts w:cstheme="minorHAnsi"/>
+          <w:lang w:val="en-US"/>
+        </w:rPr>
+        <w:t>On Zabbix server host</w:t>
+      </w:r>
+      <w:r>
+        <w:rPr>
+          <w:rFonts w:cstheme="minorHAnsi"/>
+          <w:lang w:val="en-US"/>
+        </w:rPr>
+        <w:t>,</w:t>
+      </w:r>
+      <w:r>
+        <w:rPr>
+          <w:rFonts w:cstheme="minorHAnsi"/>
+          <w:lang w:val="en-US"/>
+        </w:rPr>
+        <w:t xml:space="preserve"> import initial schema and data. You will be prompted to enter your newly created password.</w:t>
+      </w:r>
+    </w:p>
+    <w:p>
+      <w:pPr>
+        <w:jc w:val="both"/>
         <w:rPr>
           <w:rFonts w:ascii="Courier New" w:hAnsi="Courier New" w:cs="Courier New"/>
           <w:lang w:val="en-US"/>
         </w:rPr>
-        <w:t xml:space="preserve"> character set utf8mb4 collate utf8mb4_bin;</w:t>
-      </w:r>
-    </w:p>
-    <w:p>
-      <w:pPr>
-        <w:jc w:val="both"/>
+      </w:pPr>
+      <w:r>
         <w:rPr>
           <w:rFonts w:ascii="Courier New" w:hAnsi="Courier New" w:cs="Courier New"/>
           <w:lang w:val="en-US"/>
         </w:rPr>
-      </w:pPr>
-      <w:proofErr w:type="spellStart"/>
-      <w:r>
-        <w:rPr>
-          <w:rFonts w:ascii="Courier New" w:hAnsi="Courier New" w:cs="Courier New"/>
-          <w:lang w:val="en-US"/>
-        </w:rPr>
-        <w:t>mysql</w:t>
-      </w:r>
-      <w:proofErr w:type="spellEnd"/>
-      <w:r>
-        <w:rPr>
-          <w:rFonts w:ascii="Courier New" w:hAnsi="Courier New" w:cs="Courier New"/>
-          <w:lang w:val="en-US"/>
-        </w:rPr>
-        <w:t xml:space="preserve">&gt; create user </w:t>
-      </w:r>
-      <w:proofErr w:type="spellStart"/>
-      <w:r>
-        <w:rPr>
-          <w:rFonts w:ascii="Courier New" w:hAnsi="Courier New" w:cs="Courier New"/>
-          <w:lang w:val="en-US"/>
-        </w:rPr>
-        <w:t>zabbix@localhost</w:t>
-      </w:r>
-      <w:proofErr w:type="spellEnd"/>
-      <w:r>
-        <w:rPr>
-          <w:rFonts w:ascii="Courier New" w:hAnsi="Courier New" w:cs="Courier New"/>
-          <w:lang w:val="en-US"/>
-        </w:rPr>
-        <w:t xml:space="preserve"> identified by '</w:t>
-      </w:r>
-      <w:r>
-        <w:rPr>
-          <w:rFonts w:ascii="Courier New" w:hAnsi="Courier New" w:cs="Courier New"/>
-          <w:lang w:val="en-US"/>
-        </w:rPr>
-        <w:t>[</w:t>
-      </w:r>
-      <w:r>
-        <w:rPr>
-          <w:rFonts w:ascii="Courier New" w:hAnsi="Courier New" w:cs="Courier New"/>
-          <w:lang w:val="en-US"/>
-        </w:rPr>
-        <w:t>password</w:t>
-      </w:r>
-      <w:r>
-        <w:rPr>
-          <w:rFonts w:ascii="Courier New" w:hAnsi="Courier New" w:cs="Courier New"/>
-          <w:lang w:val="en-US"/>
-        </w:rPr>
-        <w:t>]</w:t>
-      </w:r>
-      <w:r>
-        <w:rPr>
-          <w:rFonts w:ascii="Courier New" w:hAnsi="Courier New" w:cs="Courier New"/>
-          <w:lang w:val="en-US"/>
-        </w:rPr>
-        <w:t>';</w:t>
-      </w:r>
-    </w:p>
-    <w:p>
-      <w:pPr>
-        <w:jc w:val="both"/>
-        <w:rPr>
-          <w:rFonts w:ascii="Courier New" w:hAnsi="Courier New" w:cs="Courier New"/>
-          <w:lang w:val="en-US"/>
-        </w:rPr>
-      </w:pPr>
-      <w:proofErr w:type="spellStart"/>
-      <w:r>
-        <w:rPr>
-          <w:rFonts w:ascii="Courier New" w:hAnsi="Courier New" w:cs="Courier New"/>
-          <w:lang w:val="en-US"/>
-        </w:rPr>
-        <w:t>mysql</w:t>
-      </w:r>
-      <w:proofErr w:type="spellEnd"/>
-      <w:r>
-        <w:rPr>
-          <w:rFonts w:ascii="Courier New" w:hAnsi="Courier New" w:cs="Courier New"/>
-          <w:lang w:val="en-US"/>
-        </w:rPr>
-        <w:t xml:space="preserve">&gt; grant all privileges on zabbix.* to </w:t>
-      </w:r>
-      <w:proofErr w:type="spellStart"/>
-      <w:r>
-        <w:rPr>
-          <w:rFonts w:ascii="Courier New" w:hAnsi="Courier New" w:cs="Courier New"/>
-          <w:lang w:val="en-US"/>
-        </w:rPr>
-        <w:t>zabbix@localhost</w:t>
-      </w:r>
-      <w:proofErr w:type="spellEnd"/>
-      <w:r>
-        <w:rPr>
-          <w:rFonts w:ascii="Courier New" w:hAnsi="Courier New" w:cs="Courier New"/>
-          <w:lang w:val="en-US"/>
-        </w:rPr>
-        <w:t>;</w:t>
-      </w:r>
-    </w:p>
-    <w:p>
-      <w:pPr>
-        <w:jc w:val="both"/>
-        <w:rPr>
-          <w:rFonts w:ascii="Courier New" w:hAnsi="Courier New" w:cs="Courier New"/>
-          <w:lang w:val="en-US"/>
-        </w:rPr>
-      </w:pPr>
-      <w:proofErr w:type="spellStart"/>
-      <w:r>
-        <w:rPr>
-          <w:rFonts w:ascii="Courier New" w:hAnsi="Courier New" w:cs="Courier New"/>
-          <w:lang w:val="en-US"/>
-        </w:rPr>
-        <w:t>mysql</w:t>
-      </w:r>
-      <w:proofErr w:type="spellEnd"/>
-      <w:r>
-        <w:rPr>
-          <w:rFonts w:ascii="Courier New" w:hAnsi="Courier New" w:cs="Courier New"/>
-          <w:lang w:val="en-US"/>
-        </w:rPr>
-        <w:t>&gt; quit;</w:t>
-      </w:r>
-    </w:p>
-    <w:p>
-      <w:pPr>
-        <w:jc w:val="both"/>
-        <w:rPr>
-          <w:rFonts w:cstheme="minorHAnsi"/>
-          <w:lang w:val="en-US"/>
-        </w:rPr>
-      </w:pPr>
-      <w:r>
-        <w:rPr>
-          <w:rFonts w:cstheme="minorHAnsi"/>
-          <w:lang w:val="en-US"/>
-        </w:rPr>
-        <w:t>This will create a database in your host that stores all the data from your tracked machines.</w:t>
-      </w:r>
-    </w:p>
-    <w:p>
-      <w:pPr>
-        <w:rPr>
-          <w:rFonts w:cstheme="minorHAnsi"/>
-          <w:lang w:val="en-US"/>
-        </w:rPr>
-      </w:pPr>
-      <w:r>
-        <w:rPr>
-          <w:rFonts w:cstheme="minorHAnsi"/>
-          <w:lang w:val="en-US"/>
-        </w:rPr>
-        <w:t>On Zabbix server host</w:t>
-      </w:r>
-      <w:r>
-        <w:rPr>
-          <w:rFonts w:cstheme="minorHAnsi"/>
-          <w:lang w:val="en-US"/>
-        </w:rPr>
-        <w:t>,</w:t>
-      </w:r>
-      <w:r>
-        <w:rPr>
-          <w:rFonts w:cstheme="minorHAnsi"/>
-          <w:lang w:val="en-US"/>
-        </w:rPr>
-        <w:t xml:space="preserve"> import initial schema and data. You will be prompted to enter your newly created password.</w:t>
-      </w:r>
-    </w:p>
-    <w:p>
-      <w:pPr>
-        <w:jc w:val="both"/>
-        <w:rPr>
-          <w:rFonts w:ascii="Courier New" w:hAnsi="Courier New" w:cs="Courier New"/>
-          <w:lang w:val="en-US"/>
-        </w:rPr>
-      </w:pPr>
-      <w:r>
-        <w:rPr>
-          <w:rFonts w:ascii="Courier New" w:hAnsi="Courier New" w:cs="Courier New"/>
-          <w:lang w:val="en-US"/>
-        </w:rPr>
-        <w:t xml:space="preserve"># </w:t>
-      </w:r>
-      <w:proofErr w:type="spellStart"/>
-      <w:r>
-        <w:rPr>
-          <w:rFonts w:ascii="Courier New" w:hAnsi="Courier New" w:cs="Courier New"/>
-          <w:lang w:val="en-US"/>
-        </w:rPr>
-        <w:t>zcat</w:t>
-      </w:r>
-      <w:proofErr w:type="spellEnd"/>
-      <w:r>
-        <w:rPr>
-          <w:rFonts w:ascii="Courier New" w:hAnsi="Courier New" w:cs="Courier New"/>
-          <w:lang w:val="en-US"/>
-        </w:rPr>
-        <w:t xml:space="preserve"> /</w:t>
-      </w:r>
-      <w:proofErr w:type="spellStart"/>
-      <w:r>
-        <w:rPr>
-          <w:rFonts w:ascii="Courier New" w:hAnsi="Courier New" w:cs="Courier New"/>
-          <w:lang w:val="en-US"/>
-        </w:rPr>
-        <w:t>usr</w:t>
-      </w:r>
-      <w:proofErr w:type="spellEnd"/>
-      <w:r>
-        <w:rPr>
-          <w:rFonts w:ascii="Courier New" w:hAnsi="Courier New" w:cs="Courier New"/>
-          <w:lang w:val="en-US"/>
-        </w:rPr>
-        <w:t>/share/doc/</w:t>
-      </w:r>
-      <w:proofErr w:type="spellStart"/>
-      <w:r>
-        <w:rPr>
-          <w:rFonts w:ascii="Courier New" w:hAnsi="Courier New" w:cs="Courier New"/>
-          <w:lang w:val="en-US"/>
-        </w:rPr>
-        <w:t>zabbix</w:t>
-      </w:r>
-      <w:proofErr w:type="spellEnd"/>
-      <w:r>
-        <w:rPr>
-          <w:rFonts w:ascii="Courier New" w:hAnsi="Courier New" w:cs="Courier New"/>
-          <w:lang w:val="en-US"/>
-        </w:rPr>
-        <w:t>-</w:t>
-      </w:r>
-      <w:proofErr w:type="spellStart"/>
-      <w:r>
-        <w:rPr>
-          <w:rFonts w:ascii="Courier New" w:hAnsi="Courier New" w:cs="Courier New"/>
-          <w:lang w:val="en-US"/>
-        </w:rPr>
-        <w:t>sql</w:t>
-      </w:r>
-      <w:proofErr w:type="spellEnd"/>
-      <w:r>
-        <w:rPr>
-          <w:rFonts w:ascii="Courier New" w:hAnsi="Courier New" w:cs="Courier New"/>
-          <w:lang w:val="en-US"/>
-        </w:rPr>
-        <w:t>-scripts/</w:t>
-      </w:r>
-      <w:proofErr w:type="spellStart"/>
-      <w:r>
-        <w:rPr>
-          <w:rFonts w:ascii="Courier New" w:hAnsi="Courier New" w:cs="Courier New"/>
-          <w:lang w:val="en-US"/>
-        </w:rPr>
-        <w:t>mysql</w:t>
-      </w:r>
-      <w:proofErr w:type="spellEnd"/>
-      <w:r>
-        <w:rPr>
-          <w:rFonts w:ascii="Courier New" w:hAnsi="Courier New" w:cs="Courier New"/>
-          <w:lang w:val="en-US"/>
-        </w:rPr>
-        <w:t xml:space="preserve">/server.sql.gz | </w:t>
-      </w:r>
-      <w:proofErr w:type="spellStart"/>
-      <w:r>
-        <w:rPr>
-          <w:rFonts w:ascii="Courier New" w:hAnsi="Courier New" w:cs="Courier New"/>
-          <w:lang w:val="en-US"/>
-        </w:rPr>
-        <w:t>mysql</w:t>
-      </w:r>
-      <w:proofErr w:type="spellEnd"/>
-      <w:r>
-        <w:rPr>
-          <w:rFonts w:ascii="Courier New" w:hAnsi="Courier New" w:cs="Courier New"/>
-          <w:lang w:val="en-US"/>
-        </w:rPr>
-        <w:t xml:space="preserve"> -</w:t>
-      </w:r>
-      <w:proofErr w:type="spellStart"/>
-      <w:r>
-        <w:rPr>
-          <w:rFonts w:ascii="Courier New" w:hAnsi="Courier New" w:cs="Courier New"/>
-          <w:lang w:val="en-US"/>
-        </w:rPr>
-        <w:t>uzabbix</w:t>
-      </w:r>
-      <w:proofErr w:type="spellEnd"/>
-      <w:r>
-        <w:rPr>
-          <w:rFonts w:ascii="Courier New" w:hAnsi="Courier New" w:cs="Courier New"/>
-          <w:lang w:val="en-US"/>
-        </w:rPr>
-        <w:t xml:space="preserve"> -p </w:t>
+        <w:t xml:space="preserve"># zcat /usr/share/doc/zabbix-sql-scripts/mysql/server.sql.gz | mysql -uzabbix -p </w:t>
       </w:r>
       <w:r>
         <w:rPr>
@@ -2835,49 +2574,7 @@
         <w:rPr>
           <w:lang w:val="en-US"/>
         </w:rPr>
-        <w:t>Edit the file /</w:t>
-      </w:r>
-      <w:proofErr w:type="spellStart"/>
-      <w:r>
-        <w:rPr>
-          <w:lang w:val="en-US"/>
-        </w:rPr>
-        <w:t>etc</w:t>
-      </w:r>
-      <w:proofErr w:type="spellEnd"/>
-      <w:r>
-        <w:rPr>
-          <w:lang w:val="en-US"/>
-        </w:rPr>
-        <w:t>/</w:t>
-      </w:r>
-      <w:proofErr w:type="spellStart"/>
-      <w:r>
-        <w:rPr>
-          <w:lang w:val="en-US"/>
-        </w:rPr>
-        <w:t>zabbix</w:t>
-      </w:r>
-      <w:proofErr w:type="spellEnd"/>
-      <w:r>
-        <w:rPr>
-          <w:lang w:val="en-US"/>
-        </w:rPr>
-        <w:t>/</w:t>
-      </w:r>
-      <w:proofErr w:type="spellStart"/>
-      <w:r>
-        <w:rPr>
-          <w:lang w:val="en-US"/>
-        </w:rPr>
-        <w:t>zabbix_server.conf</w:t>
-      </w:r>
-      <w:proofErr w:type="spellEnd"/>
-      <w:r>
-        <w:rPr>
-          <w:lang w:val="en-US"/>
-        </w:rPr>
-        <w:t xml:space="preserve"> and change the following</w:t>
+        <w:t>Edit the file /etc/zabbix/zabbix_server.conf and change the following</w:t>
       </w:r>
       <w:r>
         <w:rPr>
@@ -2894,21 +2591,12 @@
           <w:lang w:val="en-US"/>
         </w:rPr>
       </w:pPr>
-      <w:proofErr w:type="spellStart"/>
       <w:r>
         <w:rPr>
           <w:rFonts w:ascii="Courier New" w:hAnsi="Courier New" w:cs="Courier New"/>
           <w:lang w:val="en-US"/>
         </w:rPr>
-        <w:t>DBPassword</w:t>
-      </w:r>
-      <w:proofErr w:type="spellEnd"/>
-      <w:r>
-        <w:rPr>
-          <w:rFonts w:ascii="Courier New" w:hAnsi="Courier New" w:cs="Courier New"/>
-          <w:lang w:val="en-US"/>
-        </w:rPr>
-        <w:t>=password</w:t>
+        <w:t>DBPassword=password</w:t>
       </w:r>
     </w:p>
     <w:p>
@@ -2969,118 +2657,22 @@
           <w:rFonts w:ascii="Courier New" w:hAnsi="Courier New" w:cs="Courier New"/>
           <w:lang w:val="en-US"/>
         </w:rPr>
-        <w:t xml:space="preserve"># </w:t>
-      </w:r>
-      <w:proofErr w:type="spellStart"/>
-      <w:r>
+        <w:t># systemctl restart zabbix-server zabbix-agent httpd php-fpm</w:t>
+      </w:r>
+    </w:p>
+    <w:p>
+      <w:pPr>
         <w:rPr>
           <w:rFonts w:ascii="Courier New" w:hAnsi="Courier New" w:cs="Courier New"/>
           <w:lang w:val="en-US"/>
         </w:rPr>
-        <w:t>systemctl</w:t>
-      </w:r>
-      <w:proofErr w:type="spellEnd"/>
+      </w:pPr>
       <w:r>
         <w:rPr>
           <w:rFonts w:ascii="Courier New" w:hAnsi="Courier New" w:cs="Courier New"/>
           <w:lang w:val="en-US"/>
         </w:rPr>
-        <w:t xml:space="preserve"> restart </w:t>
-      </w:r>
-      <w:proofErr w:type="spellStart"/>
-      <w:r>
-        <w:rPr>
-          <w:rFonts w:ascii="Courier New" w:hAnsi="Courier New" w:cs="Courier New"/>
-          <w:lang w:val="en-US"/>
-        </w:rPr>
-        <w:t>zabbix</w:t>
-      </w:r>
-      <w:proofErr w:type="spellEnd"/>
-      <w:r>
-        <w:rPr>
-          <w:rFonts w:ascii="Courier New" w:hAnsi="Courier New" w:cs="Courier New"/>
-          <w:lang w:val="en-US"/>
-        </w:rPr>
-        <w:t xml:space="preserve">-server </w:t>
-      </w:r>
-      <w:proofErr w:type="spellStart"/>
-      <w:r>
-        <w:rPr>
-          <w:rFonts w:ascii="Courier New" w:hAnsi="Courier New" w:cs="Courier New"/>
-          <w:lang w:val="en-US"/>
-        </w:rPr>
-        <w:t>zabbix</w:t>
-      </w:r>
-      <w:proofErr w:type="spellEnd"/>
-      <w:r>
-        <w:rPr>
-          <w:rFonts w:ascii="Courier New" w:hAnsi="Courier New" w:cs="Courier New"/>
-          <w:lang w:val="en-US"/>
-        </w:rPr>
-        <w:t>-agent httpd php-fpm</w:t>
-      </w:r>
-    </w:p>
-    <w:p>
-      <w:pPr>
-        <w:rPr>
-          <w:rFonts w:ascii="Courier New" w:hAnsi="Courier New" w:cs="Courier New"/>
-          <w:lang w:val="en-US"/>
-        </w:rPr>
-      </w:pPr>
-      <w:r>
-        <w:rPr>
-          <w:rFonts w:ascii="Courier New" w:hAnsi="Courier New" w:cs="Courier New"/>
-          <w:lang w:val="en-US"/>
-        </w:rPr>
-        <w:t xml:space="preserve"># </w:t>
-      </w:r>
-      <w:proofErr w:type="spellStart"/>
-      <w:r>
-        <w:rPr>
-          <w:rFonts w:ascii="Courier New" w:hAnsi="Courier New" w:cs="Courier New"/>
-          <w:lang w:val="en-US"/>
-        </w:rPr>
-        <w:t>systemctl</w:t>
-      </w:r>
-      <w:proofErr w:type="spellEnd"/>
-      <w:r>
-        <w:rPr>
-          <w:rFonts w:ascii="Courier New" w:hAnsi="Courier New" w:cs="Courier New"/>
-          <w:lang w:val="en-US"/>
-        </w:rPr>
-        <w:t xml:space="preserve"> enable </w:t>
-      </w:r>
-      <w:proofErr w:type="spellStart"/>
-      <w:r>
-        <w:rPr>
-          <w:rFonts w:ascii="Courier New" w:hAnsi="Courier New" w:cs="Courier New"/>
-          <w:lang w:val="en-US"/>
-        </w:rPr>
-        <w:t>zabbix</w:t>
-      </w:r>
-      <w:proofErr w:type="spellEnd"/>
-      <w:r>
-        <w:rPr>
-          <w:rFonts w:ascii="Courier New" w:hAnsi="Courier New" w:cs="Courier New"/>
-          <w:lang w:val="en-US"/>
-        </w:rPr>
-        <w:t xml:space="preserve">-server </w:t>
-      </w:r>
-      <w:proofErr w:type="spellStart"/>
-      <w:r>
-        <w:rPr>
-          <w:rFonts w:ascii="Courier New" w:hAnsi="Courier New" w:cs="Courier New"/>
-          <w:lang w:val="en-US"/>
-        </w:rPr>
-        <w:t>zabbix</w:t>
-      </w:r>
-      <w:proofErr w:type="spellEnd"/>
-      <w:r>
-        <w:rPr>
-          <w:rFonts w:ascii="Courier New" w:hAnsi="Courier New" w:cs="Courier New"/>
-          <w:lang w:val="en-US"/>
-        </w:rPr>
-        <w:t>-agent httpd php-fpm</w:t>
+        <w:t># systemctl enable zabbix-server zabbix-agent httpd php-fpm</w:t>
       </w:r>
     </w:p>
     <w:p>
@@ -3592,6 +3184,7 @@
       </w:pPr>
       <w:r>
         <w:rPr>
+          <w:noProof/>
           <w:lang w:val="en-US"/>
         </w:rPr>
         <w:lastRenderedPageBreak/>
@@ -3653,6 +3246,7 @@
       </w:pPr>
       <w:r>
         <w:rPr>
+          <w:noProof/>
           <w:lang w:val="en-US"/>
         </w:rPr>
         <w:drawing>
@@ -3726,6 +3320,7 @@
       </w:pPr>
       <w:r>
         <w:rPr>
+          <w:noProof/>
           <w:lang w:val="en-US"/>
         </w:rPr>
         <w:lastRenderedPageBreak/>
@@ -3787,6 +3382,7 @@
       </w:pPr>
       <w:r>
         <w:rPr>
+          <w:noProof/>
           <w:lang w:val="en-US"/>
         </w:rPr>
         <w:lastRenderedPageBreak/>
@@ -3888,6 +3484,7 @@
       </w:pPr>
       <w:r>
         <w:rPr>
+          <w:noProof/>
           <w:lang w:val="en-US"/>
         </w:rPr>
         <w:drawing>
@@ -3962,6 +3559,7 @@
       </w:pPr>
       <w:r>
         <w:rPr>
+          <w:noProof/>
           <w:lang w:val="en-US"/>
         </w:rPr>
         <w:drawing>
@@ -4038,6 +3636,7 @@
       </w:pPr>
       <w:r>
         <w:rPr>
+          <w:noProof/>
           <w:lang w:val="en-US"/>
         </w:rPr>
         <w:drawing>
@@ -4128,6 +3727,7 @@
       </w:pPr>
       <w:r>
         <w:rPr>
+          <w:noProof/>
           <w:lang w:val="en-US"/>
         </w:rPr>
         <w:lastRenderedPageBreak/>
@@ -4191,6 +3791,7 @@
       </w:pPr>
       <w:r>
         <w:rPr>
+          <w:noProof/>
           <w:lang w:val="en-US"/>
         </w:rPr>
         <w:drawing>
@@ -4253,6 +3854,7 @@
       </w:pPr>
       <w:r>
         <w:rPr>
+          <w:noProof/>
           <w:lang w:val="en-US"/>
         </w:rPr>
         <w:drawing>
@@ -4315,6 +3917,7 @@
       </w:pPr>
       <w:r>
         <w:rPr>
+          <w:noProof/>
           <w:lang w:val="en-US"/>
         </w:rPr>
         <w:lastRenderedPageBreak/>
@@ -4405,7 +4008,7 @@
 </file>
 
 <file path=word/endnotes.xml><?xml version="1.0" encoding="utf-8"?>
-<w:endnotes xmlns:wpc="http://schemas.microsoft.com/office/word/2010/wordprocessingCanvas" xmlns:cx="http://schemas.microsoft.com/office/drawing/2014/chartex" xmlns:cx1="http://schemas.microsoft.com/office/drawing/2015/9/8/chartex" xmlns:cx2="http://schemas.microsoft.com/office/drawing/2015/10/21/chartex" xmlns:cx3="http://schemas.microsoft.com/office/drawing/2016/5/9/chartex" xmlns:cx4="http://schemas.microsoft.com/office/drawing/2016/5/10/chartex" xmlns:cx5="http://schemas.microsoft.com/office/drawing/2016/5/11/chartex" xmlns:cx6="http://schemas.microsoft.com/office/drawing/2016/5/12/chartex" xmlns:cx7="http://schemas.microsoft.com/office/drawing/2016/5/13/chartex" xmlns:cx8="http://schemas.microsoft.com/office/drawing/2016/5/14/chartex" xmlns:mc="http://schemas.openxmlformats.org/markup-compatibility/2006" xmlns:aink="http://schemas.microsoft.com/office/drawing/2016/ink" xmlns:am3d="http://schemas.microsoft.com/office/drawing/2017/model3d" xmlns:o="urn:schemas-microsoft-com:office:office" xmlns:r="http://schemas.openxmlformats.org/officeDocument/2006/relationships" xmlns:m="http://schemas.openxmlformats.org/officeDocument/2006/math" xmlns:v="urn:schemas-microsoft-com:vml" xmlns:wp14="http://schemas.microsoft.com/office/word/2010/wordprocessingDrawing" xmlns:wp="http://schemas.openxmlformats.org/drawingml/2006/wordprocessingDrawing" xmlns:w10="urn:schemas-microsoft-com:office:word" xmlns:w="http://schemas.openxmlformats.org/wordprocessingml/2006/main" xmlns:w14="http://schemas.microsoft.com/office/word/2010/wordml" xmlns:w15="http://schemas.microsoft.com/office/word/2012/wordml" xmlns:w16cex="http://schemas.microsoft.com/office/word/2018/wordml/cex" xmlns:w16cid="http://schemas.microsoft.com/office/word/2016/wordml/cid" xmlns:w16="http://schemas.microsoft.com/office/word/2018/wordml" xmlns:w16sdtdh="http://schemas.microsoft.com/office/word/2020/wordml/sdtdatahash" xmlns:w16se="http://schemas.microsoft.com/office/word/2015/wordml/symex" xmlns:wpg="http://schemas.microsoft.com/office/word/2010/wordprocessingGroup" xmlns:wpi="http://schemas.microsoft.com/office/word/2010/wordprocessingInk" xmlns:wne="http://schemas.microsoft.com/office/word/2006/wordml" xmlns:wps="http://schemas.microsoft.com/office/word/2010/wordprocessingShape" mc:Ignorable="w14 w15 w16se w16cid w16 w16cex w16sdtdh wp14">
+<w:endnotes xmlns:wpc="http://schemas.microsoft.com/office/word/2010/wordprocessingCanvas" xmlns:cx="http://schemas.microsoft.com/office/drawing/2014/chartex" xmlns:cx1="http://schemas.microsoft.com/office/drawing/2015/9/8/chartex" xmlns:cx2="http://schemas.microsoft.com/office/drawing/2015/10/21/chartex" xmlns:cx3="http://schemas.microsoft.com/office/drawing/2016/5/9/chartex" xmlns:cx4="http://schemas.microsoft.com/office/drawing/2016/5/10/chartex" xmlns:cx5="http://schemas.microsoft.com/office/drawing/2016/5/11/chartex" xmlns:cx6="http://schemas.microsoft.com/office/drawing/2016/5/12/chartex" xmlns:cx7="http://schemas.microsoft.com/office/drawing/2016/5/13/chartex" xmlns:cx8="http://schemas.microsoft.com/office/drawing/2016/5/14/chartex" xmlns:mc="http://schemas.openxmlformats.org/markup-compatibility/2006" xmlns:aink="http://schemas.microsoft.com/office/drawing/2016/ink" xmlns:am3d="http://schemas.microsoft.com/office/drawing/2017/model3d" xmlns:o="urn:schemas-microsoft-com:office:office" xmlns:oel="http://schemas.microsoft.com/office/2019/extlst" xmlns:r="http://schemas.openxmlformats.org/officeDocument/2006/relationships" xmlns:m="http://schemas.openxmlformats.org/officeDocument/2006/math" xmlns:v="urn:schemas-microsoft-com:vml" xmlns:wp14="http://schemas.microsoft.com/office/word/2010/wordprocessingDrawing" xmlns:wp="http://schemas.openxmlformats.org/drawingml/2006/wordprocessingDrawing" xmlns:w10="urn:schemas-microsoft-com:office:word" xmlns:w="http://schemas.openxmlformats.org/wordprocessingml/2006/main" xmlns:w14="http://schemas.microsoft.com/office/word/2010/wordml" xmlns:w15="http://schemas.microsoft.com/office/word/2012/wordml" xmlns:w16cex="http://schemas.microsoft.com/office/word/2018/wordml/cex" xmlns:w16cid="http://schemas.microsoft.com/office/word/2016/wordml/cid" xmlns:w16="http://schemas.microsoft.com/office/word/2018/wordml" xmlns:w16sdtdh="http://schemas.microsoft.com/office/word/2020/wordml/sdtdatahash" xmlns:w16se="http://schemas.microsoft.com/office/word/2015/wordml/symex" xmlns:wpg="http://schemas.microsoft.com/office/word/2010/wordprocessingGroup" xmlns:wpi="http://schemas.microsoft.com/office/word/2010/wordprocessingInk" xmlns:wne="http://schemas.microsoft.com/office/word/2006/wordml" xmlns:wps="http://schemas.microsoft.com/office/word/2010/wordprocessingShape" mc:Ignorable="w14 w15 w16se w16cid w16 w16cex w16sdtdh wp14">
   <w:endnote w:type="separator" w:id="-1">
     <w:p>
       <w:pPr>
@@ -4430,7 +4033,7 @@
 </file>
 
 <file path=word/footer1.xml><?xml version="1.0" encoding="utf-8"?>
-<w:ftr xmlns:wpc="http://schemas.microsoft.com/office/word/2010/wordprocessingCanvas" xmlns:cx="http://schemas.microsoft.com/office/drawing/2014/chartex" xmlns:cx1="http://schemas.microsoft.com/office/drawing/2015/9/8/chartex" xmlns:cx2="http://schemas.microsoft.com/office/drawing/2015/10/21/chartex" xmlns:cx3="http://schemas.microsoft.com/office/drawing/2016/5/9/chartex" xmlns:cx4="http://schemas.microsoft.com/office/drawing/2016/5/10/chartex" xmlns:cx5="http://schemas.microsoft.com/office/drawing/2016/5/11/chartex" xmlns:cx6="http://schemas.microsoft.com/office/drawing/2016/5/12/chartex" xmlns:cx7="http://schemas.microsoft.com/office/drawing/2016/5/13/chartex" xmlns:cx8="http://schemas.microsoft.com/office/drawing/2016/5/14/chartex" xmlns:mc="http://schemas.openxmlformats.org/markup-compatibility/2006" xmlns:aink="http://schemas.microsoft.com/office/drawing/2016/ink" xmlns:am3d="http://schemas.microsoft.com/office/drawing/2017/model3d" xmlns:o="urn:schemas-microsoft-com:office:office" xmlns:r="http://schemas.openxmlformats.org/officeDocument/2006/relationships" xmlns:m="http://schemas.openxmlformats.org/officeDocument/2006/math" xmlns:v="urn:schemas-microsoft-com:vml" xmlns:wp14="http://schemas.microsoft.com/office/word/2010/wordprocessingDrawing" xmlns:wp="http://schemas.openxmlformats.org/drawingml/2006/wordprocessingDrawing" xmlns:w10="urn:schemas-microsoft-com:office:word" xmlns:w="http://schemas.openxmlformats.org/wordprocessingml/2006/main" xmlns:w14="http://schemas.microsoft.com/office/word/2010/wordml" xmlns:w15="http://schemas.microsoft.com/office/word/2012/wordml" xmlns:w16cex="http://schemas.microsoft.com/office/word/2018/wordml/cex" xmlns:w16cid="http://schemas.microsoft.com/office/word/2016/wordml/cid" xmlns:w16="http://schemas.microsoft.com/office/word/2018/wordml" xmlns:w16sdtdh="http://schemas.microsoft.com/office/word/2020/wordml/sdtdatahash" xmlns:w16se="http://schemas.microsoft.com/office/word/2015/wordml/symex" xmlns:wpg="http://schemas.microsoft.com/office/word/2010/wordprocessingGroup" xmlns:wpi="http://schemas.microsoft.com/office/word/2010/wordprocessingInk" xmlns:wne="http://schemas.microsoft.com/office/word/2006/wordml" xmlns:wps="http://schemas.microsoft.com/office/word/2010/wordprocessingShape" mc:Ignorable="w14 w15 w16se w16cid w16 w16cex w16sdtdh wp14">
+<w:ftr xmlns:wpc="http://schemas.microsoft.com/office/word/2010/wordprocessingCanvas" xmlns:cx="http://schemas.microsoft.com/office/drawing/2014/chartex" xmlns:cx1="http://schemas.microsoft.com/office/drawing/2015/9/8/chartex" xmlns:cx2="http://schemas.microsoft.com/office/drawing/2015/10/21/chartex" xmlns:cx3="http://schemas.microsoft.com/office/drawing/2016/5/9/chartex" xmlns:cx4="http://schemas.microsoft.com/office/drawing/2016/5/10/chartex" xmlns:cx5="http://schemas.microsoft.com/office/drawing/2016/5/11/chartex" xmlns:cx6="http://schemas.microsoft.com/office/drawing/2016/5/12/chartex" xmlns:cx7="http://schemas.microsoft.com/office/drawing/2016/5/13/chartex" xmlns:cx8="http://schemas.microsoft.com/office/drawing/2016/5/14/chartex" xmlns:mc="http://schemas.openxmlformats.org/markup-compatibility/2006" xmlns:aink="http://schemas.microsoft.com/office/drawing/2016/ink" xmlns:am3d="http://schemas.microsoft.com/office/drawing/2017/model3d" xmlns:o="urn:schemas-microsoft-com:office:office" xmlns:oel="http://schemas.microsoft.com/office/2019/extlst" xmlns:r="http://schemas.openxmlformats.org/officeDocument/2006/relationships" xmlns:m="http://schemas.openxmlformats.org/officeDocument/2006/math" xmlns:v="urn:schemas-microsoft-com:vml" xmlns:wp14="http://schemas.microsoft.com/office/word/2010/wordprocessingDrawing" xmlns:wp="http://schemas.openxmlformats.org/drawingml/2006/wordprocessingDrawing" xmlns:w10="urn:schemas-microsoft-com:office:word" xmlns:w="http://schemas.openxmlformats.org/wordprocessingml/2006/main" xmlns:w14="http://schemas.microsoft.com/office/word/2010/wordml" xmlns:w15="http://schemas.microsoft.com/office/word/2012/wordml" xmlns:w16cex="http://schemas.microsoft.com/office/word/2018/wordml/cex" xmlns:w16cid="http://schemas.microsoft.com/office/word/2016/wordml/cid" xmlns:w16="http://schemas.microsoft.com/office/word/2018/wordml" xmlns:w16sdtdh="http://schemas.microsoft.com/office/word/2020/wordml/sdtdatahash" xmlns:w16se="http://schemas.microsoft.com/office/word/2015/wordml/symex" xmlns:wpg="http://schemas.microsoft.com/office/word/2010/wordprocessingGroup" xmlns:wpi="http://schemas.microsoft.com/office/word/2010/wordprocessingInk" xmlns:wne="http://schemas.microsoft.com/office/word/2006/wordml" xmlns:wps="http://schemas.microsoft.com/office/word/2010/wordprocessingShape" mc:Ignorable="w14 w15 w16se w16cid w16 w16cex w16sdtdh wp14">
   <w:sdt>
     <w:sdtPr>
       <w:id w:val="-1002497743"/>
@@ -4483,7 +4086,7 @@
 </file>
 
 <file path=word/footnotes.xml><?xml version="1.0" encoding="utf-8"?>
-<w:footnotes xmlns:wpc="http://schemas.microsoft.com/office/word/2010/wordprocessingCanvas" xmlns:cx="http://schemas.microsoft.com/office/drawing/2014/chartex" xmlns:cx1="http://schemas.microsoft.com/office/drawing/2015/9/8/chartex" xmlns:cx2="http://schemas.microsoft.com/office/drawing/2015/10/21/chartex" xmlns:cx3="http://schemas.microsoft.com/office/drawing/2016/5/9/chartex" xmlns:cx4="http://schemas.microsoft.com/office/drawing/2016/5/10/chartex" xmlns:cx5="http://schemas.microsoft.com/office/drawing/2016/5/11/chartex" xmlns:cx6="http://schemas.microsoft.com/office/drawing/2016/5/12/chartex" xmlns:cx7="http://schemas.microsoft.com/office/drawing/2016/5/13/chartex" xmlns:cx8="http://schemas.microsoft.com/office/drawing/2016/5/14/chartex" xmlns:mc="http://schemas.openxmlformats.org/markup-compatibility/2006" xmlns:aink="http://schemas.microsoft.com/office/drawing/2016/ink" xmlns:am3d="http://schemas.microsoft.com/office/drawing/2017/model3d" xmlns:o="urn:schemas-microsoft-com:office:office" xmlns:r="http://schemas.openxmlformats.org/officeDocument/2006/relationships" xmlns:m="http://schemas.openxmlformats.org/officeDocument/2006/math" xmlns:v="urn:schemas-microsoft-com:vml" xmlns:wp14="http://schemas.microsoft.com/office/word/2010/wordprocessingDrawing" xmlns:wp="http://schemas.openxmlformats.org/drawingml/2006/wordprocessingDrawing" xmlns:w10="urn:schemas-microsoft-com:office:word" xmlns:w="http://schemas.openxmlformats.org/wordprocessingml/2006/main" xmlns:w14="http://schemas.microsoft.com/office/word/2010/wordml" xmlns:w15="http://schemas.microsoft.com/office/word/2012/wordml" xmlns:w16cex="http://schemas.microsoft.com/office/word/2018/wordml/cex" xmlns:w16cid="http://schemas.microsoft.com/office/word/2016/wordml/cid" xmlns:w16="http://schemas.microsoft.com/office/word/2018/wordml" xmlns:w16sdtdh="http://schemas.microsoft.com/office/word/2020/wordml/sdtdatahash" xmlns:w16se="http://schemas.microsoft.com/office/word/2015/wordml/symex" xmlns:wpg="http://schemas.microsoft.com/office/word/2010/wordprocessingGroup" xmlns:wpi="http://schemas.microsoft.com/office/word/2010/wordprocessingInk" xmlns:wne="http://schemas.microsoft.com/office/word/2006/wordml" xmlns:wps="http://schemas.microsoft.com/office/word/2010/wordprocessingShape" mc:Ignorable="w14 w15 w16se w16cid w16 w16cex w16sdtdh wp14">
+<w:footnotes xmlns:wpc="http://schemas.microsoft.com/office/word/2010/wordprocessingCanvas" xmlns:cx="http://schemas.microsoft.com/office/drawing/2014/chartex" xmlns:cx1="http://schemas.microsoft.com/office/drawing/2015/9/8/chartex" xmlns:cx2="http://schemas.microsoft.com/office/drawing/2015/10/21/chartex" xmlns:cx3="http://schemas.microsoft.com/office/drawing/2016/5/9/chartex" xmlns:cx4="http://schemas.microsoft.com/office/drawing/2016/5/10/chartex" xmlns:cx5="http://schemas.microsoft.com/office/drawing/2016/5/11/chartex" xmlns:cx6="http://schemas.microsoft.com/office/drawing/2016/5/12/chartex" xmlns:cx7="http://schemas.microsoft.com/office/drawing/2016/5/13/chartex" xmlns:cx8="http://schemas.microsoft.com/office/drawing/2016/5/14/chartex" xmlns:mc="http://schemas.openxmlformats.org/markup-compatibility/2006" xmlns:aink="http://schemas.microsoft.com/office/drawing/2016/ink" xmlns:am3d="http://schemas.microsoft.com/office/drawing/2017/model3d" xmlns:o="urn:schemas-microsoft-com:office:office" xmlns:oel="http://schemas.microsoft.com/office/2019/extlst" xmlns:r="http://schemas.openxmlformats.org/officeDocument/2006/relationships" xmlns:m="http://schemas.openxmlformats.org/officeDocument/2006/math" xmlns:v="urn:schemas-microsoft-com:vml" xmlns:wp14="http://schemas.microsoft.com/office/word/2010/wordprocessingDrawing" xmlns:wp="http://schemas.openxmlformats.org/drawingml/2006/wordprocessingDrawing" xmlns:w10="urn:schemas-microsoft-com:office:word" xmlns:w="http://schemas.openxmlformats.org/wordprocessingml/2006/main" xmlns:w14="http://schemas.microsoft.com/office/word/2010/wordml" xmlns:w15="http://schemas.microsoft.com/office/word/2012/wordml" xmlns:w16cex="http://schemas.microsoft.com/office/word/2018/wordml/cex" xmlns:w16cid="http://schemas.microsoft.com/office/word/2016/wordml/cid" xmlns:w16="http://schemas.microsoft.com/office/word/2018/wordml" xmlns:w16sdtdh="http://schemas.microsoft.com/office/word/2020/wordml/sdtdatahash" xmlns:w16se="http://schemas.microsoft.com/office/word/2015/wordml/symex" xmlns:wpg="http://schemas.microsoft.com/office/word/2010/wordprocessingGroup" xmlns:wpi="http://schemas.microsoft.com/office/word/2010/wordprocessingInk" xmlns:wne="http://schemas.microsoft.com/office/word/2006/wordml" xmlns:wps="http://schemas.microsoft.com/office/word/2010/wordprocessingShape" mc:Ignorable="w14 w15 w16se w16cid w16 w16cex w16sdtdh wp14">
   <w:footnote w:type="separator" w:id="-1">
     <w:p>
       <w:pPr>
@@ -4508,7 +4111,7 @@
 </file>
 
 <file path=word/numbering.xml><?xml version="1.0" encoding="utf-8"?>
-<w:numbering xmlns:wpc="http://schemas.microsoft.com/office/word/2010/wordprocessingCanvas" xmlns:cx="http://schemas.microsoft.com/office/drawing/2014/chartex" xmlns:cx1="http://schemas.microsoft.com/office/drawing/2015/9/8/chartex" xmlns:cx2="http://schemas.microsoft.com/office/drawing/2015/10/21/chartex" xmlns:cx3="http://schemas.microsoft.com/office/drawing/2016/5/9/chartex" xmlns:cx4="http://schemas.microsoft.com/office/drawing/2016/5/10/chartex" xmlns:cx5="http://schemas.microsoft.com/office/drawing/2016/5/11/chartex" xmlns:cx6="http://schemas.microsoft.com/office/drawing/2016/5/12/chartex" xmlns:cx7="http://schemas.microsoft.com/office/drawing/2016/5/13/chartex" xmlns:cx8="http://schemas.microsoft.com/office/drawing/2016/5/14/chartex" xmlns:mc="http://schemas.openxmlformats.org/markup-compatibility/2006" xmlns:aink="http://schemas.microsoft.com/office/drawing/2016/ink" xmlns:am3d="http://schemas.microsoft.com/office/drawing/2017/model3d" xmlns:o="urn:schemas-microsoft-com:office:office" xmlns:r="http://schemas.openxmlformats.org/officeDocument/2006/relationships" xmlns:m="http://schemas.openxmlformats.org/officeDocument/2006/math" xmlns:v="urn:schemas-microsoft-com:vml" xmlns:wp14="http://schemas.microsoft.com/office/word/2010/wordprocessingDrawing" xmlns:wp="http://schemas.openxmlformats.org/drawingml/2006/wordprocessingDrawing" xmlns:w10="urn:schemas-microsoft-com:office:word" xmlns:w="http://schemas.openxmlformats.org/wordprocessingml/2006/main" xmlns:w14="http://schemas.microsoft.com/office/word/2010/wordml" xmlns:w15="http://schemas.microsoft.com/office/word/2012/wordml" xmlns:w16cex="http://schemas.microsoft.com/office/word/2018/wordml/cex" xmlns:w16cid="http://schemas.microsoft.com/office/word/2016/wordml/cid" xmlns:w16="http://schemas.microsoft.com/office/word/2018/wordml" xmlns:w16sdtdh="http://schemas.microsoft.com/office/word/2020/wordml/sdtdatahash" xmlns:w16se="http://schemas.microsoft.com/office/word/2015/wordml/symex" xmlns:wpg="http://schemas.microsoft.com/office/word/2010/wordprocessingGroup" xmlns:wpi="http://schemas.microsoft.com/office/word/2010/wordprocessingInk" xmlns:wne="http://schemas.microsoft.com/office/word/2006/wordml" xmlns:wps="http://schemas.microsoft.com/office/word/2010/wordprocessingShape" mc:Ignorable="w14 w15 w16se w16cid w16 w16cex w16sdtdh wp14">
+<w:numbering xmlns:wpc="http://schemas.microsoft.com/office/word/2010/wordprocessingCanvas" xmlns:cx="http://schemas.microsoft.com/office/drawing/2014/chartex" xmlns:cx1="http://schemas.microsoft.com/office/drawing/2015/9/8/chartex" xmlns:cx2="http://schemas.microsoft.com/office/drawing/2015/10/21/chartex" xmlns:cx3="http://schemas.microsoft.com/office/drawing/2016/5/9/chartex" xmlns:cx4="http://schemas.microsoft.com/office/drawing/2016/5/10/chartex" xmlns:cx5="http://schemas.microsoft.com/office/drawing/2016/5/11/chartex" xmlns:cx6="http://schemas.microsoft.com/office/drawing/2016/5/12/chartex" xmlns:cx7="http://schemas.microsoft.com/office/drawing/2016/5/13/chartex" xmlns:cx8="http://schemas.microsoft.com/office/drawing/2016/5/14/chartex" xmlns:mc="http://schemas.openxmlformats.org/markup-compatibility/2006" xmlns:aink="http://schemas.microsoft.com/office/drawing/2016/ink" xmlns:am3d="http://schemas.microsoft.com/office/drawing/2017/model3d" xmlns:o="urn:schemas-microsoft-com:office:office" xmlns:oel="http://schemas.microsoft.com/office/2019/extlst" xmlns:r="http://schemas.openxmlformats.org/officeDocument/2006/relationships" xmlns:m="http://schemas.openxmlformats.org/officeDocument/2006/math" xmlns:v="urn:schemas-microsoft-com:vml" xmlns:wp14="http://schemas.microsoft.com/office/word/2010/wordprocessingDrawing" xmlns:wp="http://schemas.openxmlformats.org/drawingml/2006/wordprocessingDrawing" xmlns:w10="urn:schemas-microsoft-com:office:word" xmlns:w="http://schemas.openxmlformats.org/wordprocessingml/2006/main" xmlns:w14="http://schemas.microsoft.com/office/word/2010/wordml" xmlns:w15="http://schemas.microsoft.com/office/word/2012/wordml" xmlns:w16cex="http://schemas.microsoft.com/office/word/2018/wordml/cex" xmlns:w16cid="http://schemas.microsoft.com/office/word/2016/wordml/cid" xmlns:w16="http://schemas.microsoft.com/office/word/2018/wordml" xmlns:w16sdtdh="http://schemas.microsoft.com/office/word/2020/wordml/sdtdatahash" xmlns:w16se="http://schemas.microsoft.com/office/word/2015/wordml/symex" xmlns:wpg="http://schemas.microsoft.com/office/word/2010/wordprocessingGroup" xmlns:wpi="http://schemas.microsoft.com/office/word/2010/wordprocessingInk" xmlns:wne="http://schemas.microsoft.com/office/word/2006/wordml" xmlns:wps="http://schemas.microsoft.com/office/word/2010/wordprocessingShape" mc:Ignorable="w14 w15 w16se w16cid w16 w16cex w16sdtdh wp14">
   <w:abstractNum w:abstractNumId="0" w15:restartNumberingAfterBreak="0">
     <w:nsid w:val="054849A0"/>
     <w:multiLevelType w:val="hybridMultilevel"/>
@@ -6701,79 +6304,79 @@
       </w:pPr>
     </w:lvl>
   </w:abstractNum>
-  <w:num w:numId="1">
+  <w:num w:numId="1" w16cid:durableId="1472626646">
     <w:abstractNumId w:val="9"/>
   </w:num>
-  <w:num w:numId="2">
+  <w:num w:numId="2" w16cid:durableId="667246124">
     <w:abstractNumId w:val="16"/>
   </w:num>
-  <w:num w:numId="3">
+  <w:num w:numId="3" w16cid:durableId="564148255">
     <w:abstractNumId w:val="13"/>
   </w:num>
-  <w:num w:numId="4">
+  <w:num w:numId="4" w16cid:durableId="1023674274">
     <w:abstractNumId w:val="3"/>
   </w:num>
-  <w:num w:numId="5">
+  <w:num w:numId="5" w16cid:durableId="182406120">
     <w:abstractNumId w:val="21"/>
   </w:num>
-  <w:num w:numId="6">
+  <w:num w:numId="6" w16cid:durableId="506290224">
     <w:abstractNumId w:val="4"/>
   </w:num>
-  <w:num w:numId="7">
+  <w:num w:numId="7" w16cid:durableId="865026291">
     <w:abstractNumId w:val="8"/>
   </w:num>
-  <w:num w:numId="8">
+  <w:num w:numId="8" w16cid:durableId="967391034">
     <w:abstractNumId w:val="10"/>
   </w:num>
-  <w:num w:numId="9">
+  <w:num w:numId="9" w16cid:durableId="1075854111">
     <w:abstractNumId w:val="18"/>
   </w:num>
-  <w:num w:numId="10">
+  <w:num w:numId="10" w16cid:durableId="2144693247">
     <w:abstractNumId w:val="17"/>
   </w:num>
-  <w:num w:numId="11">
+  <w:num w:numId="11" w16cid:durableId="1777561202">
     <w:abstractNumId w:val="22"/>
   </w:num>
-  <w:num w:numId="12">
+  <w:num w:numId="12" w16cid:durableId="678849356">
     <w:abstractNumId w:val="11"/>
   </w:num>
-  <w:num w:numId="13">
+  <w:num w:numId="13" w16cid:durableId="1893928964">
     <w:abstractNumId w:val="0"/>
   </w:num>
-  <w:num w:numId="14">
+  <w:num w:numId="14" w16cid:durableId="641496250">
     <w:abstractNumId w:val="6"/>
   </w:num>
-  <w:num w:numId="15">
+  <w:num w:numId="15" w16cid:durableId="577985189">
     <w:abstractNumId w:val="5"/>
   </w:num>
-  <w:num w:numId="16">
+  <w:num w:numId="16" w16cid:durableId="397245690">
     <w:abstractNumId w:val="7"/>
   </w:num>
-  <w:num w:numId="17">
+  <w:num w:numId="17" w16cid:durableId="1919901553">
     <w:abstractNumId w:val="14"/>
   </w:num>
-  <w:num w:numId="18">
+  <w:num w:numId="18" w16cid:durableId="1969311418">
     <w:abstractNumId w:val="12"/>
   </w:num>
-  <w:num w:numId="19">
+  <w:num w:numId="19" w16cid:durableId="421996328">
     <w:abstractNumId w:val="1"/>
   </w:num>
-  <w:num w:numId="20">
+  <w:num w:numId="20" w16cid:durableId="1311010404">
     <w:abstractNumId w:val="19"/>
   </w:num>
-  <w:num w:numId="21">
+  <w:num w:numId="21" w16cid:durableId="1799181620">
     <w:abstractNumId w:val="15"/>
   </w:num>
-  <w:num w:numId="22">
+  <w:num w:numId="22" w16cid:durableId="1243218557">
     <w:abstractNumId w:val="2"/>
   </w:num>
-  <w:num w:numId="23">
+  <w:num w:numId="23" w16cid:durableId="909583704">
     <w:abstractNumId w:val="2"/>
     <w:lvlOverride w:ilvl="0">
       <w:startOverride w:val="1"/>
     </w:lvlOverride>
   </w:num>
-  <w:num w:numId="24">
+  <w:num w:numId="24" w16cid:durableId="2074505056">
     <w:abstractNumId w:val="20"/>
   </w:num>
 </w:numbering>
